--- a/module-4/module-4.1-db-csd380.docx
+++ b/module-4/module-4.1-db-csd380.docx
@@ -400,23 +400,7 @@
           <w:kern w:val="0"/>
           <w14:ligatures w14:val="none"/>
         </w:rPr>
-        <w:t>The second article I found was by Peter Waterhouse</w:t>
-      </w:r>
-      <w:r>
-        <w:rPr>
-          <w:rFonts w:ascii="Arial" w:eastAsia="Times New Roman" w:hAnsi="Arial" w:cs="Arial"/>
-          <w:kern w:val="0"/>
-          <w14:ligatures w14:val="none"/>
-        </w:rPr>
-        <w:t xml:space="preserve"> on the DevOps website</w:t>
-      </w:r>
-      <w:r>
-        <w:rPr>
-          <w:rFonts w:ascii="Arial" w:eastAsia="Times New Roman" w:hAnsi="Arial" w:cs="Arial"/>
-          <w:kern w:val="0"/>
-          <w14:ligatures w14:val="none"/>
-        </w:rPr>
-        <w:t>.</w:t>
+        <w:t>The second article I found was by Peter Waterhouse on the DevOps website.</w:t>
       </w:r>
     </w:p>
     <w:p>
@@ -450,23 +434,7 @@
           <w:kern w:val="0"/>
           <w14:ligatures w14:val="none"/>
         </w:rPr>
-        <w:t xml:space="preserve"> the founder of the </w:t>
-      </w:r>
-      <w:r>
-        <w:rPr>
-          <w:rFonts w:ascii="Arial" w:eastAsia="Times New Roman" w:hAnsi="Arial" w:cs="Arial"/>
-          <w:kern w:val="0"/>
-          <w14:ligatures w14:val="none"/>
-        </w:rPr>
-        <w:t>Toyota Systems Corporation</w:t>
-      </w:r>
-      <w:r>
-        <w:rPr>
-          <w:rFonts w:ascii="Arial" w:eastAsia="Times New Roman" w:hAnsi="Arial" w:cs="Arial"/>
-          <w:kern w:val="0"/>
-          <w14:ligatures w14:val="none"/>
-        </w:rPr>
-        <w:t>,</w:t>
+        <w:t xml:space="preserve"> the founder of the Toyota Systems Corporation,</w:t>
       </w:r>
       <w:r>
         <w:rPr>
@@ -1033,39 +1001,6 @@
         </w:rPr>
         <w:t>-pull-cord/</w:t>
       </w:r>
-    </w:p>
-    <w:p>
-      <w:pPr>
-        <w:pStyle w:val="NormalWeb"/>
-        <w:spacing w:before="0" w:beforeAutospacing="0" w:after="0" w:afterAutospacing="0" w:line="480" w:lineRule="auto"/>
-        <w:ind w:left="720" w:hanging="720"/>
-        <w:rPr>
-          <w:rFonts w:ascii="Arial" w:hAnsi="Arial" w:cs="Arial"/>
-        </w:rPr>
-      </w:pPr>
-    </w:p>
-    <w:p>
-      <w:pPr>
-        <w:ind w:firstLine="0"/>
-        <w:jc w:val="center"/>
-        <w:rPr>
-          <w:rFonts w:ascii="Arial" w:eastAsia="Times New Roman" w:hAnsi="Arial" w:cs="Arial"/>
-          <w:b/>
-          <w:bCs/>
-          <w:kern w:val="0"/>
-          <w14:ligatures w14:val="none"/>
-        </w:rPr>
-      </w:pPr>
-    </w:p>
-    <w:p>
-      <w:pPr>
-        <w:ind w:firstLine="0"/>
-        <w:rPr>
-          <w:rFonts w:ascii="Arial" w:eastAsia="Times New Roman" w:hAnsi="Arial" w:cs="Arial"/>
-          <w:kern w:val="0"/>
-          <w14:ligatures w14:val="none"/>
-        </w:rPr>
-      </w:pPr>
     </w:p>
     <w:p>
       <w:pPr>
@@ -1411,10 +1346,192 @@
     </w:p>
     <w:p>
       <w:pPr>
-        <w:rPr>
-          <w:rFonts w:ascii="Arial" w:hAnsi="Arial" w:cs="Arial"/>
-        </w:rPr>
-      </w:pPr>
+        <w:ind w:firstLine="0"/>
+        <w:rPr>
+          <w:rFonts w:ascii="Arial" w:eastAsia="Times New Roman" w:hAnsi="Arial" w:cs="Arial"/>
+          <w:kern w:val="0"/>
+          <w14:ligatures w14:val="none"/>
+        </w:rPr>
+      </w:pPr>
+    </w:p>
+    <w:p>
+      <w:pPr>
+        <w:ind w:firstLine="0"/>
+        <w:rPr>
+          <w:rFonts w:ascii="Arial" w:eastAsia="Times New Roman" w:hAnsi="Arial" w:cs="Arial"/>
+          <w:kern w:val="0"/>
+          <w14:ligatures w14:val="none"/>
+        </w:rPr>
+      </w:pPr>
+      <w:r>
+        <w:rPr>
+          <w:rFonts w:ascii="Arial" w:eastAsia="Times New Roman" w:hAnsi="Arial" w:cs="Arial"/>
+          <w:kern w:val="0"/>
+          <w14:ligatures w14:val="none"/>
+        </w:rPr>
+        <w:t>Hey, Joe! I really enjoyed reading your post for th</w:t>
+      </w:r>
+      <w:r>
+        <w:rPr>
+          <w:rFonts w:ascii="Arial" w:eastAsia="Times New Roman" w:hAnsi="Arial" w:cs="Arial"/>
+          <w:kern w:val="0"/>
+          <w14:ligatures w14:val="none"/>
+        </w:rPr>
+        <w:t xml:space="preserve">e module this week. You were thorough with the definition, the advantages and disadvantages, and why it was created. </w:t>
+      </w:r>
+      <w:r>
+        <w:rPr>
+          <w:rFonts w:ascii="Arial" w:eastAsia="Times New Roman" w:hAnsi="Arial" w:cs="Arial"/>
+          <w:kern w:val="0"/>
+          <w14:ligatures w14:val="none"/>
+        </w:rPr>
+        <w:t>I would agree that TDD is a seemingly weird approach. Usually, it makes the most sense to aim towards</w:t>
+      </w:r>
+      <w:r>
+        <w:rPr>
+          <w:rFonts w:ascii="Arial" w:eastAsia="Times New Roman" w:hAnsi="Arial" w:cs="Arial"/>
+          <w:kern w:val="0"/>
+          <w14:ligatures w14:val="none"/>
+        </w:rPr>
+        <w:t xml:space="preserve"> error-free code to begin with</w:t>
+      </w:r>
+      <w:r>
+        <w:rPr>
+          <w:rFonts w:ascii="Arial" w:eastAsia="Times New Roman" w:hAnsi="Arial" w:cs="Arial"/>
+          <w:kern w:val="0"/>
+          <w14:ligatures w14:val="none"/>
+        </w:rPr>
+        <w:t>,</w:t>
+      </w:r>
+      <w:r>
+        <w:rPr>
+          <w:rFonts w:ascii="Arial" w:eastAsia="Times New Roman" w:hAnsi="Arial" w:cs="Arial"/>
+          <w:kern w:val="0"/>
+          <w14:ligatures w14:val="none"/>
+        </w:rPr>
+        <w:t xml:space="preserve"> rather than creating something set up to fail. </w:t>
+      </w:r>
+      <w:r>
+        <w:rPr>
+          <w:rFonts w:ascii="Arial" w:eastAsia="Times New Roman" w:hAnsi="Arial" w:cs="Arial"/>
+          <w:kern w:val="0"/>
+          <w14:ligatures w14:val="none"/>
+        </w:rPr>
+        <w:t xml:space="preserve">TDD also improves collaboration efforts with reviews by developers and those performing the tests. </w:t>
+      </w:r>
+      <w:r>
+        <w:rPr>
+          <w:rFonts w:ascii="Arial" w:eastAsia="Times New Roman" w:hAnsi="Arial" w:cs="Arial"/>
+          <w:kern w:val="0"/>
+          <w14:ligatures w14:val="none"/>
+        </w:rPr>
+        <w:t xml:space="preserve">Doing all these tests means the code developed is much cleaner than without them. Requirements are highlighted in unit tests, so it helps meet the mark. </w:t>
+      </w:r>
+    </w:p>
+    <w:p>
+      <w:pPr>
+        <w:ind w:firstLine="0"/>
+        <w:rPr>
+          <w:rFonts w:ascii="Arial" w:eastAsia="Times New Roman" w:hAnsi="Arial" w:cs="Arial"/>
+          <w:kern w:val="0"/>
+          <w14:ligatures w14:val="none"/>
+        </w:rPr>
+      </w:pPr>
+    </w:p>
+    <w:p>
+      <w:pPr>
+        <w:ind w:firstLine="0"/>
+        <w:rPr>
+          <w:rFonts w:ascii="Arial" w:eastAsia="Times New Roman" w:hAnsi="Arial" w:cs="Arial"/>
+          <w:kern w:val="0"/>
+          <w14:ligatures w14:val="none"/>
+        </w:rPr>
+      </w:pPr>
+      <w:r>
+        <w:rPr>
+          <w:rFonts w:ascii="Arial" w:eastAsia="Times New Roman" w:hAnsi="Arial" w:cs="Arial"/>
+          <w:kern w:val="0"/>
+          <w14:ligatures w14:val="none"/>
+        </w:rPr>
+        <w:t>Hi, Brian! I think you did a</w:t>
+      </w:r>
+      <w:r>
+        <w:rPr>
+          <w:rFonts w:ascii="Arial" w:eastAsia="Times New Roman" w:hAnsi="Arial" w:cs="Arial"/>
+          <w:kern w:val="0"/>
+          <w14:ligatures w14:val="none"/>
+        </w:rPr>
+        <w:t xml:space="preserve"> fantastic</w:t>
+      </w:r>
+      <w:r>
+        <w:rPr>
+          <w:rFonts w:ascii="Arial" w:eastAsia="Times New Roman" w:hAnsi="Arial" w:cs="Arial"/>
+          <w:kern w:val="0"/>
+          <w14:ligatures w14:val="none"/>
+        </w:rPr>
+        <w:t xml:space="preserve"> job on your post for this week. I also chose to write about the Andon cord</w:t>
+      </w:r>
+      <w:r>
+        <w:rPr>
+          <w:rFonts w:ascii="Arial" w:eastAsia="Times New Roman" w:hAnsi="Arial" w:cs="Arial"/>
+          <w:kern w:val="0"/>
+          <w14:ligatures w14:val="none"/>
+        </w:rPr>
+        <w:t>, so I enjoyed hearing your thoughts</w:t>
+      </w:r>
+      <w:r>
+        <w:rPr>
+          <w:rFonts w:ascii="Arial" w:eastAsia="Times New Roman" w:hAnsi="Arial" w:cs="Arial"/>
+          <w:kern w:val="0"/>
+          <w14:ligatures w14:val="none"/>
+        </w:rPr>
+        <w:t>. I think it is intriguing how an idea for the Toyo</w:t>
+      </w:r>
+      <w:r>
+        <w:rPr>
+          <w:rFonts w:ascii="Arial" w:eastAsia="Times New Roman" w:hAnsi="Arial" w:cs="Arial"/>
+          <w:kern w:val="0"/>
+          <w14:ligatures w14:val="none"/>
+        </w:rPr>
+        <w:t xml:space="preserve">ta Systems Corporation can seep into DevOps. As an employee, there have been times when I have messed up and initially felt hesitant to admit my mistake. So, having a set principle that mistakes should be reported makes it easier for employees to come forward, so I think having an Andon Cord should be implemented in most, if not all, production. </w:t>
+      </w:r>
+    </w:p>
+    <w:p>
+      <w:pPr>
+        <w:ind w:firstLine="0"/>
+        <w:rPr>
+          <w:rFonts w:ascii="Arial" w:eastAsia="Times New Roman" w:hAnsi="Arial" w:cs="Arial"/>
+          <w:kern w:val="0"/>
+          <w14:ligatures w14:val="none"/>
+        </w:rPr>
+      </w:pPr>
+    </w:p>
+    <w:p>
+      <w:pPr>
+        <w:ind w:firstLine="0"/>
+        <w:rPr>
+          <w:rFonts w:ascii="Arial" w:eastAsia="Times New Roman" w:hAnsi="Arial" w:cs="Arial"/>
+          <w:kern w:val="0"/>
+          <w14:ligatures w14:val="none"/>
+        </w:rPr>
+      </w:pPr>
+      <w:r>
+        <w:rPr>
+          <w:rFonts w:ascii="Arial" w:eastAsia="Times New Roman" w:hAnsi="Arial" w:cs="Arial"/>
+          <w:kern w:val="0"/>
+          <w14:ligatures w14:val="none"/>
+        </w:rPr>
+        <w:t xml:space="preserve">Hey, Megan! I think your discussion post for this module was very well said. You perfectly touched on all the aspects of the Andon Cord. All your suggestions for times when an Andon Cord should be pulled make sense. In DevOps, it could also be pulled </w:t>
+      </w:r>
+      <w:r>
+        <w:rPr>
+          <w:rFonts w:ascii="Arial" w:eastAsia="Times New Roman" w:hAnsi="Arial" w:cs="Arial"/>
+          <w:kern w:val="0"/>
+          <w14:ligatures w14:val="none"/>
+        </w:rPr>
+        <w:lastRenderedPageBreak/>
+        <w:t xml:space="preserve">when code is not running at all, when it is running but there is a logic error, when the code is obsolete, or when only parts of it are functioning. Depending on the severity of the problem, halted production can be the best route to take before the mistake continues to travel into further steps. </w:t>
+      </w:r>
     </w:p>
     <w:sectPr>
       <w:pgSz w:w="12240" w:h="15840"/>
@@ -2609,7 +2726,6 @@
     <w:name w:val="Normal (Web)"/>
     <w:basedOn w:val="Normal"/>
     <w:uiPriority w:val="99"/>
-    <w:semiHidden/>
     <w:unhideWhenUsed/>
     <w:rsid w:val="00A42544"/>
     <w:pPr>
